--- a/src/utils/word_reference.docx
+++ b/src/utils/word_reference.docx
@@ -5,7 +5,7 @@
   <w:body>
     <w:p>
       <w:pPr>
-        <w:pStyle w:val="5"/>
+        <w:pStyle w:val="4"/>
         <w:bidi w:val="0"/>
         <w:rPr>
           <w:rFonts w:hint="eastAsia"/>
@@ -715,7 +715,7 @@
     <w:rPr>
       <w:rFonts w:eastAsia="等线"/>
       <w:b/>
-      <w:sz w:val="32"/>
+      <w:sz w:val="28"/>
     </w:rPr>
   </w:style>
   <w:style w:type="paragraph" w:styleId="5">
@@ -844,7 +844,7 @@
     <w:rPr>
       <w:rFonts w:ascii="Times New Roman" w:hAnsi="Times New Roman" w:eastAsia="等线" w:cs="Times New Roman"/>
       <w:b/>
-      <w:sz w:val="32"/>
+      <w:sz w:val="28"/>
     </w:rPr>
   </w:style>
   <w:style w:type="character" w:customStyle="1" w:styleId="14">

--- a/src/utils/word_reference.docx
+++ b/src/utils/word_reference.docx
@@ -5,10 +5,16 @@
   <w:body>
     <w:p>
       <w:pPr>
-        <w:pStyle w:val="4"/>
+        <w:pStyle w:val="15"/>
+        <w:numPr>
+          <w:numId w:val="0"/>
+        </w:numPr>
         <w:bidi w:val="0"/>
+        <w:ind w:leftChars="0"/>
+        <w:jc w:val="both"/>
         <w:rPr>
-          <w:rFonts w:hint="eastAsia"/>
+          <w:rFonts w:hint="default"/>
+          <w:lang w:val="en-US" w:eastAsia="zh-CN"/>
         </w:rPr>
       </w:pPr>
       <w:bookmarkStart w:id="0" w:name="_GoBack"/>
@@ -386,6 +392,35 @@
 </w:ftr>
 </file>
 
+<file path=word/numbering.xml><?xml version="1.0" encoding="utf-8"?>
+<w:numbering xmlns:wpc="http://schemas.microsoft.com/office/word/2010/wordprocessingCanvas" xmlns:mc="http://schemas.openxmlformats.org/markup-compatibility/2006" xmlns:o="urn:schemas-microsoft-com:office:office" xmlns:r="http://schemas.openxmlformats.org/officeDocument/2006/relationships" xmlns:m="http://schemas.openxmlformats.org/officeDocument/2006/math" xmlns:v="urn:schemas-microsoft-com:vml" xmlns:wp14="http://schemas.microsoft.com/office/word/2010/wordprocessingDrawing" xmlns:wp="http://schemas.openxmlformats.org/drawingml/2006/wordprocessingDrawing" xmlns:w10="urn:schemas-microsoft-com:office:word" xmlns:w="http://schemas.openxmlformats.org/wordprocessingml/2006/main" xmlns:w14="http://schemas.microsoft.com/office/word/2010/wordml" xmlns:wpg="http://schemas.microsoft.com/office/word/2010/wordprocessingGroup" xmlns:wpi="http://schemas.microsoft.com/office/word/2010/wordprocessingInk" xmlns:wne="http://schemas.microsoft.com/office/word/2006/wordml" xmlns:wps="http://schemas.microsoft.com/office/word/2010/wordprocessingShape" xmlns:wpsCustomData="http://www.wps.cn/officeDocument/2013/wpsCustomData" mc:Ignorable="w14 wp14">
+  <w:abstractNum w:abstractNumId="0">
+    <w:nsid w:val="CE887938"/>
+    <w:multiLevelType w:val="singleLevel"/>
+    <w:tmpl w:val="CE887938"/>
+    <w:lvl w:ilvl="0" w:tentative="0">
+      <w:start w:val="1"/>
+      <w:numFmt w:val="none"/>
+      <w:pStyle w:val="15"/>
+      <w:lvlText w:val="图%1."/>
+      <w:lvlJc w:val="left"/>
+      <w:pPr>
+        <w:tabs>
+          <w:tab w:val="left" w:pos="420"/>
+        </w:tabs>
+        <w:ind w:left="425" w:leftChars="0" w:hanging="425" w:firstLineChars="0"/>
+      </w:pPr>
+      <w:rPr>
+        <w:rFonts w:hint="default"/>
+      </w:rPr>
+    </w:lvl>
+  </w:abstractNum>
+  <w:num w:numId="1">
+    <w:abstractNumId w:val="0"/>
+  </w:num>
+</w:numbering>
+</file>
+
 <file path=word/styles.xml><?xml version="1.0" encoding="utf-8"?>
 <w:styles xmlns:mc="http://schemas.openxmlformats.org/markup-compatibility/2006" xmlns:o="urn:schemas-microsoft-com:office:office" xmlns:r="http://schemas.openxmlformats.org/officeDocument/2006/relationships" xmlns:m="http://schemas.openxmlformats.org/officeDocument/2006/math" xmlns:v="urn:schemas-microsoft-com:vml" xmlns:w="http://schemas.openxmlformats.org/wordprocessingml/2006/main" xmlns:w14="http://schemas.microsoft.com/office/word/2010/wordml" xmlns:w10="urn:schemas-microsoft-com:office:word" xmlns:sl="http://schemas.openxmlformats.org/schemaLibrary/2006/main" xmlns:wpsCustomData="http://www.wps.cn/officeDocument/2013/wpsCustomData" mc:Ignorable="w14">
   <w:docDefaults>
@@ -857,6 +892,35 @@
       <w:b/>
       <w:kern w:val="44"/>
       <w:sz w:val="44"/>
+    </w:rPr>
+  </w:style>
+  <w:style w:type="paragraph" w:customStyle="1" w:styleId="15">
+    <w:name w:val="Caption"/>
+    <w:basedOn w:val="1"/>
+    <w:next w:val="1"/>
+    <w:uiPriority w:val="0"/>
+    <w:pPr>
+      <w:numPr>
+        <w:ilvl w:val="0"/>
+        <w:numId w:val="1"/>
+      </w:numPr>
+      <w:jc w:val="center"/>
+    </w:pPr>
+    <w:rPr>
+      <w:rFonts w:hint="eastAsia"/>
+    </w:rPr>
+  </w:style>
+  <w:style w:type="paragraph" w:styleId="Caption">
+    <w:name w:val="Caption"/>
+    <w:basedOn w:val="Normal"/>
+    <w:next w:val="Normal"/>
+    <w:pPr>
+      <w:jc w:val="center"/>
+    </w:pPr>
+    <w:rPr>
+      <w:rFonts w:ascii="Calibri" w:hAnsi="Calibri" w:eastAsia="Microsoft YaHei" w:cs="Calibri"/>
+      <w:sz w:val="22"/>
+      <w:szCs w:val="22"/>
     </w:rPr>
   </w:style>
 </w:styles>
